--- a/Equipment/Weapons/Ranged Weapons.docx
+++ b/Equipment/Weapons/Ranged Weapons.docx
@@ -1092,6 +1092,9 @@
               <w:t xml:space="preserve">Finesse, </w:t>
             </w:r>
             <w:r>
+              <w:t xml:space="preserve">Junk, </w:t>
+            </w:r>
+            <w:r>
               <w:t>Light</w:t>
             </w:r>
           </w:p>
@@ -1215,6 +1218,9 @@
           <w:p>
             <w:r>
               <w:t>Finesse</w:t>
+            </w:r>
+            <w:r>
+              <w:t>, Junk</w:t>
             </w:r>
           </w:p>
         </w:tc>
@@ -3737,7 +3743,16 @@
           </w:tcPr>
           <w:p>
             <w:r>
-              <w:t>Finesse, Automatic, Light</w:t>
+              <w:t xml:space="preserve">Automatic, </w:t>
+            </w:r>
+            <w:r>
+              <w:t xml:space="preserve">Finesse, </w:t>
+            </w:r>
+            <w:r>
+              <w:t xml:space="preserve">Junk, </w:t>
+            </w:r>
+            <w:r>
+              <w:t>Light</w:t>
             </w:r>
           </w:p>
         </w:tc>
@@ -3848,7 +3863,13 @@
           </w:tcPr>
           <w:p>
             <w:r>
-              <w:t>Finesse, Light</w:t>
+              <w:t xml:space="preserve">Finesse, </w:t>
+            </w:r>
+            <w:r>
+              <w:t xml:space="preserve">Junk, </w:t>
+            </w:r>
+            <w:r>
+              <w:t>Light</w:t>
             </w:r>
           </w:p>
         </w:tc>
@@ -3962,7 +3983,11 @@
             <w:tcW w:w="2790" w:type="dxa"/>
             <w:vAlign w:val="center"/>
           </w:tcPr>
-          <w:p/>
+          <w:p>
+            <w:r>
+              <w:t>Junk</w:t>
+            </w:r>
+          </w:p>
         </w:tc>
         <w:tc>
           <w:tcPr>
@@ -5377,6 +5402,9 @@
             <w:vAlign w:val="center"/>
           </w:tcPr>
           <w:p>
+            <w:r>
+              <w:t xml:space="preserve">Junk, </w:t>
+            </w:r>
             <w:r>
               <w:t>Special</w:t>
             </w:r>

--- a/Equipment/Weapons/Ranged Weapons.docx
+++ b/Equipment/Weapons/Ranged Weapons.docx
@@ -2841,7 +2841,7 @@
           </w:tcPr>
           <w:p>
             <w:r>
-              <w:t>Special (Shotgun)</w:t>
+              <w:t>Spread</w:t>
             </w:r>
           </w:p>
         </w:tc>
@@ -3187,7 +3187,7 @@
           </w:tcPr>
           <w:p>
             <w:r>
-              <w:t>Special (Shotgun)</w:t>
+              <w:t>Spread</w:t>
             </w:r>
           </w:p>
         </w:tc>
@@ -3410,7 +3410,10 @@
           </w:tcPr>
           <w:p>
             <w:r>
-              <w:t>Finesse, Special (Shotgun)</w:t>
+              <w:t xml:space="preserve">Finesse, </w:t>
+            </w:r>
+            <w:r>
+              <w:t>Spread</w:t>
             </w:r>
           </w:p>
         </w:tc>
@@ -3521,7 +3524,7 @@
           </w:tcPr>
           <w:p>
             <w:r>
-              <w:t>Automatic, Special (Spray)</w:t>
+              <w:t>Automatic, Spray</w:t>
             </w:r>
           </w:p>
         </w:tc>
@@ -4542,7 +4545,7 @@
           </w:tcPr>
           <w:p>
             <w:r>
-              <w:t>Automatic, Special (Spray)</w:t>
+              <w:t>Automatic, Spray</w:t>
             </w:r>
           </w:p>
         </w:tc>
@@ -4678,16 +4681,10 @@
         <w:rPr>
           <w:u w:val="single"/>
         </w:rPr>
-        <w:t>Special (Shotgun)</w:t>
-      </w:r>
-      <w:r>
-        <w:t>: Firing this weapon while engaged in melee does no</w:t>
-      </w:r>
-      <w:r>
-        <w:t>t</w:t>
-      </w:r>
-      <w:r>
-        <w:t xml:space="preserve"> impose disadvantage on the attack roll.</w:t>
+        <w:t>Service Rifle</w:t>
+      </w:r>
+      <w:r>
+        <w:t>: This weapon costs 3 AP to fire.</w:t>
       </w:r>
     </w:p>
     <w:p>
@@ -4695,10 +4692,10 @@
         <w:rPr>
           <w:u w:val="single"/>
         </w:rPr>
-        <w:t>Service Rifle</w:t>
-      </w:r>
-      <w:r>
-        <w:t>: This weapon costs 3 AP to fire.</w:t>
+        <w:t>Spread</w:t>
+      </w:r>
+      <w:r>
+        <w:t>: Firing this weapon while engaged in melee does not impose disadvantage on the attack roll.</w:t>
       </w:r>
     </w:p>
     <w:p>
@@ -4707,7 +4704,7 @@
           <w:u w:val="single"/>
         </w:rPr>
         <w:lastRenderedPageBreak/>
-        <w:t>Special (Spray)</w:t>
+        <w:t>Spray</w:t>
       </w:r>
       <w:r>
         <w:t>: You can spend an additional 2 AP on an attack with this weapon, along with double the ammunition, to make one attack roll against every creature in a 15-foot radius of a point you can see.</w:t>
@@ -6311,6 +6308,9 @@
             <w:r>
               <w:t>Finesse, Special</w:t>
             </w:r>
+            <w:r>
+              <w:t>, Spray</w:t>
+            </w:r>
           </w:p>
         </w:tc>
         <w:tc>
@@ -6627,7 +6627,13 @@
           </w:tcPr>
           <w:p>
             <w:r>
-              <w:t>Automatic, Special (Spray), Twohanded</w:t>
+              <w:t>Automatic, Special</w:t>
+            </w:r>
+            <w:r>
+              <w:t xml:space="preserve">, Spray, </w:t>
+            </w:r>
+            <w:r>
+              <w:t>Twohanded</w:t>
             </w:r>
           </w:p>
         </w:tc>
@@ -6951,7 +6957,13 @@
           </w:tcPr>
           <w:p>
             <w:r>
-              <w:t>Automatic, Special (Spray), Twohanded</w:t>
+              <w:t>Automatic, Special</w:t>
+            </w:r>
+            <w:r>
+              <w:t xml:space="preserve">, </w:t>
+            </w:r>
+            <w:r>
+              <w:t>Spray, Twohanded</w:t>
             </w:r>
           </w:p>
         </w:tc>
@@ -7583,7 +7595,7 @@
         <w:rPr>
           <w:u w:val="single"/>
         </w:rPr>
-        <w:t>Special (Spray)</w:t>
+        <w:t>Spray</w:t>
       </w:r>
       <w:r>
         <w:t>: You can spend an additional 2 AP on an attack with this weapon, along with double the ammunition, to make one attack roll against every creature in a 15-foot radius of a point you can see.</w:t>

--- a/Equipment/Weapons/Ranged Weapons.docx
+++ b/Equipment/Weapons/Ranged Weapons.docx
@@ -5975,9 +5975,9 @@
       </w:tblPr>
       <w:tblGrid>
         <w:gridCol w:w="2070"/>
-        <w:gridCol w:w="1080"/>
+        <w:gridCol w:w="1170"/>
         <w:gridCol w:w="990"/>
-        <w:gridCol w:w="1350"/>
+        <w:gridCol w:w="1260"/>
         <w:gridCol w:w="2520"/>
         <w:gridCol w:w="1350"/>
         <w:gridCol w:w="990"/>
@@ -6031,7 +6031,7 @@
         </w:tc>
         <w:tc>
           <w:tcPr>
-            <w:tcW w:w="1080" w:type="dxa"/>
+            <w:tcW w:w="1170" w:type="dxa"/>
             <w:vAlign w:val="center"/>
           </w:tcPr>
           <w:p>
@@ -6059,7 +6059,7 @@
         </w:tc>
         <w:tc>
           <w:tcPr>
-            <w:tcW w:w="1350" w:type="dxa"/>
+            <w:tcW w:w="1260" w:type="dxa"/>
             <w:vAlign w:val="center"/>
           </w:tcPr>
           <w:p>
@@ -6148,7 +6148,7 @@
         </w:tc>
         <w:tc>
           <w:tcPr>
-            <w:tcW w:w="1080" w:type="dxa"/>
+            <w:tcW w:w="1170" w:type="dxa"/>
             <w:vAlign w:val="center"/>
           </w:tcPr>
           <w:p>
@@ -6176,7 +6176,7 @@
         </w:tc>
         <w:tc>
           <w:tcPr>
-            <w:tcW w:w="1350" w:type="dxa"/>
+            <w:tcW w:w="1260" w:type="dxa"/>
             <w:vAlign w:val="center"/>
           </w:tcPr>
           <w:p>
@@ -6259,7 +6259,7 @@
         </w:tc>
         <w:tc>
           <w:tcPr>
-            <w:tcW w:w="1080" w:type="dxa"/>
+            <w:tcW w:w="1170" w:type="dxa"/>
             <w:vAlign w:val="center"/>
           </w:tcPr>
           <w:p>
@@ -6287,7 +6287,7 @@
         </w:tc>
         <w:tc>
           <w:tcPr>
-            <w:tcW w:w="1350" w:type="dxa"/>
+            <w:tcW w:w="1260" w:type="dxa"/>
             <w:vAlign w:val="center"/>
           </w:tcPr>
           <w:p>
@@ -6373,7 +6373,7 @@
         </w:tc>
         <w:tc>
           <w:tcPr>
-            <w:tcW w:w="1080" w:type="dxa"/>
+            <w:tcW w:w="1170" w:type="dxa"/>
             <w:vAlign w:val="center"/>
           </w:tcPr>
           <w:p>
@@ -6401,7 +6401,7 @@
         </w:tc>
         <w:tc>
           <w:tcPr>
-            <w:tcW w:w="1350" w:type="dxa"/>
+            <w:tcW w:w="1260" w:type="dxa"/>
             <w:vAlign w:val="center"/>
           </w:tcPr>
           <w:p>
@@ -6478,7 +6478,7 @@
         </w:tc>
         <w:tc>
           <w:tcPr>
-            <w:tcW w:w="1080" w:type="dxa"/>
+            <w:tcW w:w="1170" w:type="dxa"/>
             <w:vAlign w:val="center"/>
           </w:tcPr>
           <w:p>
@@ -6506,7 +6506,7 @@
         </w:tc>
         <w:tc>
           <w:tcPr>
-            <w:tcW w:w="1350" w:type="dxa"/>
+            <w:tcW w:w="1260" w:type="dxa"/>
             <w:vAlign w:val="center"/>
           </w:tcPr>
           <w:p>
@@ -6583,7 +6583,7 @@
         </w:tc>
         <w:tc>
           <w:tcPr>
-            <w:tcW w:w="1080" w:type="dxa"/>
+            <w:tcW w:w="1170" w:type="dxa"/>
             <w:vAlign w:val="center"/>
           </w:tcPr>
           <w:p>
@@ -6611,7 +6611,7 @@
         </w:tc>
         <w:tc>
           <w:tcPr>
-            <w:tcW w:w="1350" w:type="dxa"/>
+            <w:tcW w:w="1260" w:type="dxa"/>
             <w:vAlign w:val="center"/>
           </w:tcPr>
           <w:p>
@@ -6694,7 +6694,7 @@
         </w:tc>
         <w:tc>
           <w:tcPr>
-            <w:tcW w:w="1080" w:type="dxa"/>
+            <w:tcW w:w="1170" w:type="dxa"/>
             <w:vAlign w:val="center"/>
           </w:tcPr>
           <w:p>
@@ -6722,7 +6722,7 @@
         </w:tc>
         <w:tc>
           <w:tcPr>
-            <w:tcW w:w="1350" w:type="dxa"/>
+            <w:tcW w:w="1260" w:type="dxa"/>
             <w:vAlign w:val="center"/>
           </w:tcPr>
           <w:p>
@@ -6808,7 +6808,7 @@
         </w:tc>
         <w:tc>
           <w:tcPr>
-            <w:tcW w:w="1080" w:type="dxa"/>
+            <w:tcW w:w="1170" w:type="dxa"/>
             <w:vAlign w:val="center"/>
           </w:tcPr>
           <w:p>
@@ -6836,7 +6836,7 @@
         </w:tc>
         <w:tc>
           <w:tcPr>
-            <w:tcW w:w="1350" w:type="dxa"/>
+            <w:tcW w:w="1260" w:type="dxa"/>
             <w:vAlign w:val="center"/>
           </w:tcPr>
           <w:p>
@@ -6913,7 +6913,7 @@
         </w:tc>
         <w:tc>
           <w:tcPr>
-            <w:tcW w:w="1080" w:type="dxa"/>
+            <w:tcW w:w="1170" w:type="dxa"/>
             <w:vAlign w:val="center"/>
           </w:tcPr>
           <w:p>
@@ -6941,7 +6941,7 @@
         </w:tc>
         <w:tc>
           <w:tcPr>
-            <w:tcW w:w="1350" w:type="dxa"/>
+            <w:tcW w:w="1260" w:type="dxa"/>
             <w:vAlign w:val="center"/>
           </w:tcPr>
           <w:p>
@@ -7027,7 +7027,7 @@
         </w:tc>
         <w:tc>
           <w:tcPr>
-            <w:tcW w:w="1080" w:type="dxa"/>
+            <w:tcW w:w="1170" w:type="dxa"/>
             <w:vAlign w:val="center"/>
           </w:tcPr>
           <w:p>
@@ -7055,7 +7055,7 @@
         </w:tc>
         <w:tc>
           <w:tcPr>
-            <w:tcW w:w="1350" w:type="dxa"/>
+            <w:tcW w:w="1260" w:type="dxa"/>
             <w:vAlign w:val="center"/>
           </w:tcPr>
           <w:p>
@@ -7135,7 +7135,7 @@
         </w:tc>
         <w:tc>
           <w:tcPr>
-            <w:tcW w:w="1080" w:type="dxa"/>
+            <w:tcW w:w="1170" w:type="dxa"/>
             <w:tcBorders>
               <w:bottom w:val="single" w:sz="4" w:space="0" w:color="auto"/>
             </w:tcBorders>
@@ -7169,7 +7169,7 @@
         </w:tc>
         <w:tc>
           <w:tcPr>
-            <w:tcW w:w="1350" w:type="dxa"/>
+            <w:tcW w:w="1260" w:type="dxa"/>
             <w:tcBorders>
               <w:bottom w:val="single" w:sz="4" w:space="0" w:color="auto"/>
             </w:tcBorders>
@@ -7267,7 +7267,7 @@
         </w:tc>
         <w:tc>
           <w:tcPr>
-            <w:tcW w:w="1080" w:type="dxa"/>
+            <w:tcW w:w="1170" w:type="dxa"/>
             <w:tcBorders>
               <w:bottom w:val="single" w:sz="4" w:space="0" w:color="auto"/>
             </w:tcBorders>
@@ -7278,7 +7278,7 @@
               <w:jc w:val="center"/>
             </w:pPr>
             <w:r>
-              <w:t>Special</w:t>
+              <w:t>8d10 lightning</w:t>
             </w:r>
           </w:p>
         </w:tc>
@@ -7301,7 +7301,7 @@
         </w:tc>
         <w:tc>
           <w:tcPr>
-            <w:tcW w:w="1350" w:type="dxa"/>
+            <w:tcW w:w="1260" w:type="dxa"/>
             <w:tcBorders>
               <w:bottom w:val="single" w:sz="4" w:space="0" w:color="auto"/>
             </w:tcBorders>
@@ -7599,17 +7599,6 @@
       </w:r>
       <w:r>
         <w:t>: You can spend an additional 2 AP on an attack with this weapon, along with double the ammunition, to make one attack roll against every creature in a 15-foot radius of a point you can see.</w:t>
-      </w:r>
-    </w:p>
-    <w:p>
-      <w:r>
-        <w:rPr>
-          <w:u w:val="single"/>
-        </w:rPr>
-        <w:t>Tesla Cannon</w:t>
-      </w:r>
-      <w:r>
-        <w:t>: This weapon deals 6d10 lightning and 6d10 energy damage.</w:t>
       </w:r>
       <w:bookmarkEnd w:id="5"/>
     </w:p>

--- a/Equipment/Weapons/Ranged Weapons.docx
+++ b/Equipment/Weapons/Ranged Weapons.docx
@@ -562,6 +562,9 @@
             <w:r>
               <w:t>10mm SMG</w:t>
             </w:r>
+            <w:r>
+              <w:t>*</w:t>
+            </w:r>
           </w:p>
         </w:tc>
         <w:tc>
@@ -688,7 +691,7 @@
               <w:jc w:val="center"/>
             </w:pPr>
             <w:r>
-              <w:t>2</w:t>
+              <w:t>3</w:t>
             </w:r>
             <w:r>
               <w:t>d6</w:t>
@@ -813,7 +816,7 @@
               <w:jc w:val="center"/>
             </w:pPr>
             <w:r>
-              <w:t>3</w:t>
+              <w:t>4</w:t>
             </w:r>
             <w:r>
               <w:t>d6</w:t>
@@ -938,7 +941,7 @@
               <w:jc w:val="center"/>
             </w:pPr>
             <w:r>
-              <w:t>5</w:t>
+              <w:t>6</w:t>
             </w:r>
             <w:r>
               <w:t>d6</w:t>
@@ -2582,7 +2585,10 @@
               <w:jc w:val="center"/>
             </w:pPr>
             <w:r>
-              <w:t>5d8</w:t>
+              <w:t>6</w:t>
+            </w:r>
+            <w:r>
+              <w:t>d8</w:t>
             </w:r>
           </w:p>
         </w:tc>

--- a/Equipment/Weapons/Ranged Weapons.docx
+++ b/Equipment/Weapons/Ranged Weapons.docx
@@ -1294,6 +1294,9 @@
             <w:r>
               <w:t>Sawn-Off</w:t>
             </w:r>
+            <w:r>
+              <w:t>***</w:t>
+            </w:r>
           </w:p>
         </w:tc>
         <w:tc>
@@ -1306,7 +1309,7 @@
               <w:jc w:val="center"/>
             </w:pPr>
             <w:r>
-              <w:t>3</w:t>
+              <w:t>4</w:t>
             </w:r>
             <w:r>
               <w:t>d6</w:t>
@@ -1414,6 +1417,11 @@
     <w:p>
       <w:r>
         <w:t>**This weapon costs  4 AP to fire.</w:t>
+      </w:r>
+    </w:p>
+    <w:p>
+      <w:r>
+        <w:t xml:space="preserve">***If this weapon has 2 shells loaded, it can fire both as part of one attack for a total of 8d6 damage. </w:t>
       </w:r>
     </w:p>
     <w:p>
@@ -1485,7 +1493,6 @@
                 <w:b/>
                 <w:bCs/>
               </w:rPr>
-              <w:lastRenderedPageBreak/>
               <w:t>Non-Ballistic</w:t>
             </w:r>
             <w:r>

--- a/Equipment/Weapons/Ranged Weapons.docx
+++ b/Equipment/Weapons/Ranged Weapons.docx
@@ -1422,6 +1422,25 @@
     <w:p>
       <w:r>
         <w:t xml:space="preserve">***If this weapon has 2 shells loaded, it can fire both as part of one attack for a total of 8d6 damage. </w:t>
+      </w:r>
+      <w:r>
+        <w:t xml:space="preserve">You </w:t>
+      </w:r>
+      <w:r>
+        <w:t xml:space="preserve">must </w:t>
+      </w:r>
+      <w:r>
+        <w:t xml:space="preserve">decide to do this </w:t>
+      </w:r>
+      <w:r>
+        <w:rPr>
+          <w:i/>
+          <w:iCs/>
+        </w:rPr>
+        <w:t>before</w:t>
+      </w:r>
+      <w:r>
+        <w:t xml:space="preserve"> you make your attack roll.</w:t>
       </w:r>
     </w:p>
     <w:p>

--- a/Equipment/Weapons/Ranged Weapons.docx
+++ b/Equipment/Weapons/Ranged Weapons.docx
@@ -2381,7 +2381,7 @@
       </w:r>
       <w:bookmarkEnd w:id="0"/>
       <w:r>
-        <w:t>, until they spend 2 AP to put out the flames.</w:t>
+        <w:t xml:space="preserve"> until they spend 2 AP to put out the flames.</w:t>
       </w:r>
     </w:p>
     <w:p>
@@ -2404,7 +2404,7 @@
         <w:t>8</w:t>
       </w:r>
       <w:r>
-        <w:t xml:space="preserve"> fire damage at the start of each of their turns, until they spend 2 AP to put out the flames.</w:t>
+        <w:t xml:space="preserve"> fire damage at the start of each of their turns until they spend 2 AP to put out the flames.</w:t>
       </w:r>
     </w:p>
     <w:p>
@@ -6848,7 +6848,10 @@
               <w:jc w:val="center"/>
             </w:pPr>
             <w:r>
-              <w:t>3d10 fire</w:t>
+              <w:t>5</w:t>
+            </w:r>
+            <w:r>
+              <w:t>d10 fire</w:t>
             </w:r>
           </w:p>
         </w:tc>

--- a/Equipment/Weapons/Ranged Weapons.docx
+++ b/Equipment/Weapons/Ranged Weapons.docx
@@ -2639,7 +2639,10 @@
           </w:tcPr>
           <w:p>
             <w:r>
-              <w:t>(300/900) ft.</w:t>
+              <w:t>(300/900)</w:t>
+            </w:r>
+            <w:r>
+              <w:t xml:space="preserve"> ft.</w:t>
             </w:r>
           </w:p>
         </w:tc>
@@ -3072,7 +3075,10 @@
               <w:jc w:val="center"/>
             </w:pPr>
             <w:r>
-              <w:t>4d8</w:t>
+              <w:t>4</w:t>
+            </w:r>
+            <w:r>
+              <w:t>d8</w:t>
             </w:r>
           </w:p>
         </w:tc>
@@ -3097,7 +3103,10 @@
           </w:tcPr>
           <w:p>
             <w:r>
-              <w:t>300 ft.</w:t>
+              <w:t>1</w:t>
+            </w:r>
+            <w:r>
+              <w:t>00 ft.</w:t>
             </w:r>
           </w:p>
         </w:tc>
@@ -4454,7 +4463,19 @@
           </w:tcPr>
           <w:p>
             <w:r>
-              <w:t>(100/300) ft.</w:t>
+              <w:t>(1</w:t>
+            </w:r>
+            <w:r>
+              <w:t>5</w:t>
+            </w:r>
+            <w:r>
+              <w:t>0/</w:t>
+            </w:r>
+            <w:r>
+              <w:t>45</w:t>
+            </w:r>
+            <w:r>
+              <w:t>0) ft.</w:t>
             </w:r>
           </w:p>
         </w:tc>
@@ -4659,13 +4680,27 @@
         <w:t>Gauss Rifle</w:t>
       </w:r>
       <w:r>
-        <w:t>: Once you spend the AP to attack with this weapon, you can choose to charge it instead. For the rest of the round, you cannot attack with it or perform other actions</w:t>
-      </w:r>
-      <w:r>
-        <w:t xml:space="preserve"> requiring your hands</w:t>
-      </w:r>
-      <w:r>
-        <w:t>. The next turn, you</w:t>
+        <w:t xml:space="preserve">: Once you spend the AP to attack with this weapon, you can choose to charge it </w:t>
+      </w:r>
+      <w:r>
+        <w:t>first</w:t>
+      </w:r>
+      <w:r>
+        <w:t xml:space="preserve"> for an additional 2 AP. This increases the weapon’s damage by another 4d8 and gives it the ability to pierce through and hit all targets in</w:t>
+      </w:r>
+      <w:r>
+        <w:t xml:space="preserve"> a 100-foot line</w:t>
+      </w:r>
+      <w:r>
+        <w:t xml:space="preserve"> starting from you.</w:t>
+      </w:r>
+      <w:r>
+        <w:t xml:space="preserve"> You make only one attack roll for this, against which each individual target’s AC is compared.</w:t>
+      </w:r>
+    </w:p>
+    <w:p>
+      <w:r>
+        <w:t>The next turn, you</w:t>
       </w:r>
       <w:r>
         <w:t xml:space="preserve"> can </w:t>
@@ -4677,7 +4712,13 @@
         <w:t xml:space="preserve">the attack for 0 AP. </w:t>
       </w:r>
       <w:r>
-        <w:t>Releasing the attack this way deals an additional 2d</w:t>
+        <w:t xml:space="preserve">Releasing the attack this way deals an additional </w:t>
+      </w:r>
+      <w:r>
+        <w:t>5</w:t>
+      </w:r>
+      <w:r>
+        <w:t>d</w:t>
       </w:r>
       <w:r>
         <w:t>8</w:t>
@@ -4724,6 +4765,7 @@
         <w:rPr>
           <w:u w:val="single"/>
         </w:rPr>
+        <w:lastRenderedPageBreak/>
         <w:t>Spread</w:t>
       </w:r>
       <w:r>
@@ -4735,7 +4777,6 @@
         <w:rPr>
           <w:u w:val="single"/>
         </w:rPr>
-        <w:lastRenderedPageBreak/>
         <w:t>Spray</w:t>
       </w:r>
       <w:r>

--- a/Equipment/Weapons/Ranged Weapons.docx
+++ b/Equipment/Weapons/Ranged Weapons.docx
@@ -3289,6 +3289,118 @@
               <w:jc w:val="center"/>
             </w:pPr>
             <w:r>
+              <w:t>Hunting Rifle*</w:t>
+            </w:r>
+          </w:p>
+        </w:tc>
+        <w:tc>
+          <w:tcPr>
+            <w:tcW w:w="1080" w:type="dxa"/>
+            <w:vAlign w:val="center"/>
+          </w:tcPr>
+          <w:p>
+            <w:pPr>
+              <w:jc w:val="center"/>
+            </w:pPr>
+            <w:r>
+              <w:t>2d8</w:t>
+            </w:r>
+          </w:p>
+        </w:tc>
+        <w:tc>
+          <w:tcPr>
+            <w:tcW w:w="900" w:type="dxa"/>
+            <w:vAlign w:val="center"/>
+          </w:tcPr>
+          <w:p>
+            <w:pPr>
+              <w:jc w:val="center"/>
+            </w:pPr>
+            <w:r>
+              <w:t>5</w:t>
+            </w:r>
+          </w:p>
+        </w:tc>
+        <w:tc>
+          <w:tcPr>
+            <w:tcW w:w="1440" w:type="dxa"/>
+            <w:vAlign w:val="center"/>
+          </w:tcPr>
+          <w:p>
+            <w:r>
+              <w:t>(60/180) ft.</w:t>
+            </w:r>
+          </w:p>
+        </w:tc>
+        <w:tc>
+          <w:tcPr>
+            <w:tcW w:w="2790" w:type="dxa"/>
+            <w:vAlign w:val="center"/>
+          </w:tcPr>
+          <w:p/>
+        </w:tc>
+        <w:tc>
+          <w:tcPr>
+            <w:tcW w:w="1080" w:type="dxa"/>
+            <w:vAlign w:val="center"/>
+          </w:tcPr>
+          <w:p>
+            <w:pPr>
+              <w:jc w:val="center"/>
+            </w:pPr>
+            <w:r>
+              <w:t xml:space="preserve">.308 </w:t>
+            </w:r>
+            <w:proofErr w:type="spellStart"/>
+            <w:r>
+              <w:t>cal</w:t>
+            </w:r>
+            <w:proofErr w:type="spellEnd"/>
+          </w:p>
+        </w:tc>
+        <w:tc>
+          <w:tcPr>
+            <w:tcW w:w="990" w:type="dxa"/>
+            <w:vAlign w:val="center"/>
+          </w:tcPr>
+          <w:p>
+            <w:pPr>
+              <w:jc w:val="center"/>
+            </w:pPr>
+            <w:r>
+              <w:t>10</w:t>
+            </w:r>
+          </w:p>
+        </w:tc>
+        <w:tc>
+          <w:tcPr>
+            <w:tcW w:w="990" w:type="dxa"/>
+            <w:vAlign w:val="center"/>
+          </w:tcPr>
+          <w:p>
+            <w:pPr>
+              <w:jc w:val="center"/>
+            </w:pPr>
+            <w:r>
+              <w:t>108</w:t>
+            </w:r>
+          </w:p>
+        </w:tc>
+      </w:tr>
+      <w:tr>
+        <w:trPr>
+          <w:trHeight w:val="432"/>
+        </w:trPr>
+        <w:tc>
+          <w:tcPr>
+            <w:tcW w:w="2070" w:type="dxa"/>
+            <w:vAlign w:val="center"/>
+          </w:tcPr>
+          <w:p>
+            <w:pPr>
+              <w:jc w:val="center"/>
+            </w:pPr>
+            <w:r>
               <w:t>Lever-Action Rifle</w:t>
             </w:r>
           </w:p>
@@ -4072,118 +4184,6 @@
             </w:pPr>
             <w:r>
               <w:t>13</w:t>
-            </w:r>
-          </w:p>
-        </w:tc>
-      </w:tr>
-      <w:tr>
-        <w:trPr>
-          <w:trHeight w:val="432"/>
-        </w:trPr>
-        <w:tc>
-          <w:tcPr>
-            <w:tcW w:w="2070" w:type="dxa"/>
-            <w:vAlign w:val="center"/>
-          </w:tcPr>
-          <w:p>
-            <w:pPr>
-              <w:jc w:val="center"/>
-            </w:pPr>
-            <w:r>
-              <w:t>Hunting Rifle*</w:t>
-            </w:r>
-          </w:p>
-        </w:tc>
-        <w:tc>
-          <w:tcPr>
-            <w:tcW w:w="1080" w:type="dxa"/>
-            <w:vAlign w:val="center"/>
-          </w:tcPr>
-          <w:p>
-            <w:pPr>
-              <w:jc w:val="center"/>
-            </w:pPr>
-            <w:r>
-              <w:t>2d8</w:t>
-            </w:r>
-          </w:p>
-        </w:tc>
-        <w:tc>
-          <w:tcPr>
-            <w:tcW w:w="900" w:type="dxa"/>
-            <w:vAlign w:val="center"/>
-          </w:tcPr>
-          <w:p>
-            <w:pPr>
-              <w:jc w:val="center"/>
-            </w:pPr>
-            <w:r>
-              <w:t>5</w:t>
-            </w:r>
-          </w:p>
-        </w:tc>
-        <w:tc>
-          <w:tcPr>
-            <w:tcW w:w="1440" w:type="dxa"/>
-            <w:vAlign w:val="center"/>
-          </w:tcPr>
-          <w:p>
-            <w:r>
-              <w:t>(60/180) ft.</w:t>
-            </w:r>
-          </w:p>
-        </w:tc>
-        <w:tc>
-          <w:tcPr>
-            <w:tcW w:w="2790" w:type="dxa"/>
-            <w:vAlign w:val="center"/>
-          </w:tcPr>
-          <w:p/>
-        </w:tc>
-        <w:tc>
-          <w:tcPr>
-            <w:tcW w:w="1080" w:type="dxa"/>
-            <w:vAlign w:val="center"/>
-          </w:tcPr>
-          <w:p>
-            <w:pPr>
-              <w:jc w:val="center"/>
-            </w:pPr>
-            <w:r>
-              <w:t xml:space="preserve">.308 </w:t>
-            </w:r>
-            <w:proofErr w:type="spellStart"/>
-            <w:r>
-              <w:t>cal</w:t>
-            </w:r>
-            <w:proofErr w:type="spellEnd"/>
-          </w:p>
-        </w:tc>
-        <w:tc>
-          <w:tcPr>
-            <w:tcW w:w="990" w:type="dxa"/>
-            <w:vAlign w:val="center"/>
-          </w:tcPr>
-          <w:p>
-            <w:pPr>
-              <w:jc w:val="center"/>
-            </w:pPr>
-            <w:r>
-              <w:t>10</w:t>
-            </w:r>
-          </w:p>
-        </w:tc>
-        <w:tc>
-          <w:tcPr>
-            <w:tcW w:w="990" w:type="dxa"/>
-            <w:vAlign w:val="center"/>
-          </w:tcPr>
-          <w:p>
-            <w:pPr>
-              <w:jc w:val="center"/>
-            </w:pPr>
-            <w:r>
-              <w:t>108</w:t>
             </w:r>
           </w:p>
         </w:tc>
